--- a/GKB-Customization/Purchases/History/PurchaseInvoice.docx
+++ b/GKB-Customization/Purchases/History/PurchaseInvoice.docx
@@ -100,8 +100,6 @@
  
                  < C o m p a n y I n f o G i r o N o > C o m p a n y I n f o G i r o N o < / C o m p a n y I n f o G i r o N o >   
-                 < C o m p a n y I n f o H o m e P a g e > C o m p a n y I n f o H o m e P a g e < / C o m p a n y I n f o H o m e P a g e > - 
                  < C o m p a n y I n f o P h o n e N o > C o m p a n y I n f o P h o n e N o < / C o m p a n y I n f o P h o n e N o >   
                  < C o m p a n y I n f o V A T R e g N o > C o m p a n y I n f o V A T R e g N o < / C o m p a n y I n f o V A T R e g N o > 